--- a/Section 8 - Windows Settings/66. Network and Internet Notes.docx
+++ b/Section 8 - Windows Settings/66. Network and Internet Notes.docx
@@ -59,7 +59,7 @@
           <w:noProof/>
         </w:rPr>
         <w:pict w14:anchorId="19764E95">
-          <v:rect id="_x0000_i1044" alt="" style="width:468pt;height:.05pt;mso-width-percent:0;mso-height-percent:0;mso-width-percent:0;mso-height-percent:0" o:hralign="center" o:hrstd="t" o:hr="t" fillcolor="#a0a0a0" stroked="f"/>
+          <v:rect id="_x0000_i1040" alt="" style="width:468pt;height:.05pt;mso-width-percent:0;mso-height-percent:0;mso-width-percent:0;mso-height-percent:0" o:hralign="center" o:hrstd="t" o:hr="t" fillcolor="#a0a0a0" stroked="f"/>
         </w:pict>
       </w:r>
     </w:p>
@@ -96,7 +96,7 @@
           <w:noProof/>
         </w:rPr>
         <w:pict w14:anchorId="6AB16146">
-          <v:rect id="_x0000_i1043" alt="" style="width:468pt;height:.05pt;mso-width-percent:0;mso-height-percent:0;mso-width-percent:0;mso-height-percent:0" o:hralign="center" o:hrstd="t" o:hr="t" fillcolor="#a0a0a0" stroked="f"/>
+          <v:rect id="_x0000_i1039" alt="" style="width:468pt;height:.05pt;mso-width-percent:0;mso-height-percent:0;mso-width-percent:0;mso-height-percent:0" o:hralign="center" o:hrstd="t" o:hr="t" fillcolor="#a0a0a0" stroked="f"/>
         </w:pict>
       </w:r>
     </w:p>
@@ -293,7 +293,7 @@
           <w:noProof/>
         </w:rPr>
         <w:pict w14:anchorId="31EDAEA5">
-          <v:rect id="_x0000_i1042" alt="" style="width:468pt;height:.05pt;mso-width-percent:0;mso-height-percent:0;mso-width-percent:0;mso-height-percent:0" o:hralign="center" o:hrstd="t" o:hr="t" fillcolor="#a0a0a0" stroked="f"/>
+          <v:rect id="_x0000_i1038" alt="" style="width:468pt;height:.05pt;mso-width-percent:0;mso-height-percent:0;mso-width-percent:0;mso-height-percent:0" o:hralign="center" o:hrstd="t" o:hr="t" fillcolor="#a0a0a0" stroked="f"/>
         </w:pict>
       </w:r>
     </w:p>
@@ -420,7 +420,7 @@
           <w:noProof/>
         </w:rPr>
         <w:pict w14:anchorId="0651BF38">
-          <v:rect id="_x0000_i1041" alt="" style="width:468pt;height:.05pt;mso-width-percent:0;mso-height-percent:0;mso-width-percent:0;mso-height-percent:0" o:hralign="center" o:hrstd="t" o:hr="t" fillcolor="#a0a0a0" stroked="f"/>
+          <v:rect id="_x0000_i1037" alt="" style="width:468pt;height:.05pt;mso-width-percent:0;mso-height-percent:0;mso-width-percent:0;mso-height-percent:0" o:hralign="center" o:hrstd="t" o:hr="t" fillcolor="#a0a0a0" stroked="f"/>
         </w:pict>
       </w:r>
     </w:p>
@@ -557,7 +557,7 @@
           <w:noProof/>
         </w:rPr>
         <w:pict w14:anchorId="09218191">
-          <v:rect id="_x0000_i1040" alt="" style="width:468pt;height:.05pt;mso-width-percent:0;mso-height-percent:0;mso-width-percent:0;mso-height-percent:0" o:hralign="center" o:hrstd="t" o:hr="t" fillcolor="#a0a0a0" stroked="f"/>
+          <v:rect id="_x0000_i1036" alt="" style="width:468pt;height:.05pt;mso-width-percent:0;mso-height-percent:0;mso-width-percent:0;mso-height-percent:0" o:hralign="center" o:hrstd="t" o:hr="t" fillcolor="#a0a0a0" stroked="f"/>
         </w:pict>
       </w:r>
     </w:p>
@@ -652,7 +652,7 @@
           <w:noProof/>
         </w:rPr>
         <w:pict w14:anchorId="65745052">
-          <v:rect id="_x0000_i1039" alt="" style="width:468pt;height:.05pt;mso-width-percent:0;mso-height-percent:0;mso-width-percent:0;mso-height-percent:0" o:hralign="center" o:hrstd="t" o:hr="t" fillcolor="#a0a0a0" stroked="f"/>
+          <v:rect id="_x0000_i1035" alt="" style="width:468pt;height:.05pt;mso-width-percent:0;mso-height-percent:0;mso-width-percent:0;mso-height-percent:0" o:hralign="center" o:hrstd="t" o:hr="t" fillcolor="#a0a0a0" stroked="f"/>
         </w:pict>
       </w:r>
     </w:p>
@@ -841,7 +841,7 @@
           <w:noProof/>
         </w:rPr>
         <w:pict w14:anchorId="3A3A3FEB">
-          <v:rect id="_x0000_i1038" alt="" style="width:468pt;height:.05pt;mso-width-percent:0;mso-height-percent:0;mso-width-percent:0;mso-height-percent:0" o:hralign="center" o:hrstd="t" o:hr="t" fillcolor="#a0a0a0" stroked="f"/>
+          <v:rect id="_x0000_i1034" alt="" style="width:468pt;height:.05pt;mso-width-percent:0;mso-height-percent:0;mso-width-percent:0;mso-height-percent:0" o:hralign="center" o:hrstd="t" o:hr="t" fillcolor="#a0a0a0" stroked="f"/>
         </w:pict>
       </w:r>
     </w:p>
@@ -960,7 +960,7 @@
           <w:noProof/>
         </w:rPr>
         <w:pict w14:anchorId="67B2E3F3">
-          <v:rect id="_x0000_i1037" alt="" style="width:468pt;height:.05pt;mso-width-percent:0;mso-height-percent:0;mso-width-percent:0;mso-height-percent:0" o:hralign="center" o:hrstd="t" o:hr="t" fillcolor="#a0a0a0" stroked="f"/>
+          <v:rect id="_x0000_i1033" alt="" style="width:468pt;height:.05pt;mso-width-percent:0;mso-height-percent:0;mso-width-percent:0;mso-height-percent:0" o:hralign="center" o:hrstd="t" o:hr="t" fillcolor="#a0a0a0" stroked="f"/>
         </w:pict>
       </w:r>
     </w:p>
@@ -1057,7 +1057,7 @@
           <w:noProof/>
         </w:rPr>
         <w:pict w14:anchorId="54DFC95A">
-          <v:rect id="_x0000_i1036" alt="" style="width:468pt;height:.05pt;mso-width-percent:0;mso-height-percent:0;mso-width-percent:0;mso-height-percent:0" o:hralign="center" o:hrstd="t" o:hr="t" fillcolor="#a0a0a0" stroked="f"/>
+          <v:rect id="_x0000_i1032" alt="" style="width:468pt;height:.05pt;mso-width-percent:0;mso-height-percent:0;mso-width-percent:0;mso-height-percent:0" o:hralign="center" o:hrstd="t" o:hr="t" fillcolor="#a0a0a0" stroked="f"/>
         </w:pict>
       </w:r>
     </w:p>
@@ -1215,7 +1215,7 @@
           <w:noProof/>
         </w:rPr>
         <w:pict w14:anchorId="283C6700">
-          <v:rect id="_x0000_i1035" alt="" style="width:468pt;height:.05pt;mso-width-percent:0;mso-height-percent:0;mso-width-percent:0;mso-height-percent:0" o:hralign="center" o:hrstd="t" o:hr="t" fillcolor="#a0a0a0" stroked="f"/>
+          <v:rect id="_x0000_i1031" alt="" style="width:468pt;height:.05pt;mso-width-percent:0;mso-height-percent:0;mso-width-percent:0;mso-height-percent:0" o:hralign="center" o:hrstd="t" o:hr="t" fillcolor="#a0a0a0" stroked="f"/>
         </w:pict>
       </w:r>
     </w:p>
@@ -1322,7 +1322,7 @@
           <w:noProof/>
         </w:rPr>
         <w:pict w14:anchorId="304834A8">
-          <v:rect id="_x0000_i1034" alt="" style="width:468pt;height:.05pt;mso-width-percent:0;mso-height-percent:0;mso-width-percent:0;mso-height-percent:0" o:hralign="center" o:hrstd="t" o:hr="t" fillcolor="#a0a0a0" stroked="f"/>
+          <v:rect id="_x0000_i1030" alt="" style="width:468pt;height:.05pt;mso-width-percent:0;mso-height-percent:0;mso-width-percent:0;mso-height-percent:0" o:hralign="center" o:hrstd="t" o:hr="t" fillcolor="#a0a0a0" stroked="f"/>
         </w:pict>
       </w:r>
     </w:p>
@@ -1477,7 +1477,7 @@
           <w:noProof/>
         </w:rPr>
         <w:pict w14:anchorId="5D18D9B6">
-          <v:rect id="_x0000_i1033" alt="" style="width:468pt;height:.05pt;mso-width-percent:0;mso-height-percent:0;mso-width-percent:0;mso-height-percent:0" o:hralign="center" o:hrstd="t" o:hr="t" fillcolor="#a0a0a0" stroked="f"/>
+          <v:rect id="_x0000_i1029" alt="" style="width:468pt;height:.05pt;mso-width-percent:0;mso-height-percent:0;mso-width-percent:0;mso-height-percent:0" o:hralign="center" o:hrstd="t" o:hr="t" fillcolor="#a0a0a0" stroked="f"/>
         </w:pict>
       </w:r>
     </w:p>
@@ -1644,7 +1644,7 @@
           <w:noProof/>
         </w:rPr>
         <w:pict w14:anchorId="1D64FC4D">
-          <v:rect id="_x0000_i1032" alt="" style="width:468pt;height:.05pt;mso-width-percent:0;mso-height-percent:0;mso-width-percent:0;mso-height-percent:0" o:hralign="center" o:hrstd="t" o:hr="t" fillcolor="#a0a0a0" stroked="f"/>
+          <v:rect id="_x0000_i1028" alt="" style="width:468pt;height:.05pt;mso-width-percent:0;mso-height-percent:0;mso-width-percent:0;mso-height-percent:0" o:hralign="center" o:hrstd="t" o:hr="t" fillcolor="#a0a0a0" stroked="f"/>
         </w:pict>
       </w:r>
     </w:p>
@@ -2003,7 +2003,7 @@
           <w:noProof/>
         </w:rPr>
         <w:pict w14:anchorId="462FE000">
-          <v:rect id="_x0000_i1031" alt="" style="width:468pt;height:.05pt;mso-width-percent:0;mso-height-percent:0;mso-width-percent:0;mso-height-percent:0" o:hralign="center" o:hrstd="t" o:hr="t" fillcolor="#a0a0a0" stroked="f"/>
+          <v:rect id="_x0000_i1027" alt="" style="width:468pt;height:.05pt;mso-width-percent:0;mso-height-percent:0;mso-width-percent:0;mso-height-percent:0" o:hralign="center" o:hrstd="t" o:hr="t" fillcolor="#a0a0a0" stroked="f"/>
         </w:pict>
       </w:r>
     </w:p>
@@ -2198,7 +2198,7 @@
           <w:noProof/>
         </w:rPr>
         <w:pict w14:anchorId="35B14B86">
-          <v:rect id="_x0000_i1030" alt="" style="width:468pt;height:.05pt;mso-width-percent:0;mso-height-percent:0;mso-width-percent:0;mso-height-percent:0" o:hralign="center" o:hrstd="t" o:hr="t" fillcolor="#a0a0a0" stroked="f"/>
+          <v:rect id="_x0000_i1026" alt="" style="width:468pt;height:.05pt;mso-width-percent:0;mso-height-percent:0;mso-width-percent:0;mso-height-percent:0" o:hralign="center" o:hrstd="t" o:hr="t" fillcolor="#a0a0a0" stroked="f"/>
         </w:pict>
       </w:r>
     </w:p>
@@ -2858,2319 +2858,9 @@
           <w:noProof/>
         </w:rPr>
         <w:pict w14:anchorId="6DAB2041">
-          <v:rect id="_x0000_i1029" alt="" style="width:468pt;height:.05pt;mso-width-percent:0;mso-height-percent:0;mso-width-percent:0;mso-height-percent:0" o:hralign="center" o:hrstd="t" o:hr="t" fillcolor="#a0a0a0" stroked="f"/>
-        </w:pict>
-      </w:r>
-    </w:p>
-    <w:p>
-      <w:pPr>
-        <w:jc w:val="both"/>
-      </w:pPr>
-      <w:r>
-        <w:t xml:space="preserve">Would you like a </w:t>
-      </w:r>
-      <w:r>
-        <w:rPr>
-          <w:b/>
-          <w:bCs/>
-        </w:rPr>
-        <w:t>15-question multiple choice quiz</w:t>
-      </w:r>
-      <w:r>
-        <w:t xml:space="preserve"> next based on these detailed notes?</w:t>
-      </w:r>
-    </w:p>
-    <w:p>
-      <w:pPr>
-        <w:jc w:val="both"/>
-      </w:pPr>
-      <w:r>
-        <w:t>Excellent submission! Let’s review your answers and provide grading with explanations for any corrections.</w:t>
-      </w:r>
-    </w:p>
-    <w:p>
-      <w:pPr>
-        <w:jc w:val="both"/>
-      </w:pPr>
-      <w:r>
-        <w:rPr>
-          <w:noProof/>
-        </w:rPr>
-        <w:pict w14:anchorId="64AE8526">
-          <v:rect id="_x0000_i1028" alt="" style="width:468pt;height:.05pt;mso-width-percent:0;mso-height-percent:0;mso-width-percent:0;mso-height-percent:0" o:hralign="center" o:hrstd="t" o:hr="t" fillcolor="#a0a0a0" stroked="f"/>
-        </w:pict>
-      </w:r>
-    </w:p>
-    <w:p>
-      <w:pPr>
-        <w:jc w:val="both"/>
-        <w:rPr>
-          <w:b/>
-          <w:bCs/>
-        </w:rPr>
-      </w:pPr>
-      <w:r>
-        <w:rPr>
-          <w:rFonts w:ascii="Apple Color Emoji" w:hAnsi="Apple Color Emoji" w:cs="Apple Color Emoji"/>
-          <w:b/>
-          <w:bCs/>
-        </w:rPr>
-        <w:t>✅</w:t>
-      </w:r>
-      <w:r>
-        <w:rPr>
-          <w:b/>
-          <w:bCs/>
-        </w:rPr>
-        <w:t> </w:t>
-      </w:r>
-    </w:p>
-    <w:p>
-      <w:pPr>
-        <w:jc w:val="both"/>
-        <w:rPr>
-          <w:b/>
-          <w:bCs/>
-        </w:rPr>
-      </w:pPr>
-      <w:r>
-        <w:rPr>
-          <w:b/>
-          <w:bCs/>
-        </w:rPr>
-        <w:t>Grading – Network and Internet Quiz</w:t>
-      </w:r>
-    </w:p>
-    <w:tbl>
-      <w:tblPr>
-        <w:tblW w:w="0" w:type="auto"/>
-        <w:tblCellSpacing w:w="15" w:type="dxa"/>
-        <w:tblCellMar>
-          <w:top w:w="15" w:type="dxa"/>
-          <w:left w:w="15" w:type="dxa"/>
-          <w:bottom w:w="15" w:type="dxa"/>
-          <w:right w:w="15" w:type="dxa"/>
-        </w:tblCellMar>
-        <w:tblLook w:val="04A0" w:firstRow="1" w:lastRow="0" w:firstColumn="1" w:lastColumn="0" w:noHBand="0" w:noVBand="1"/>
-      </w:tblPr>
-      <w:tblGrid>
-        <w:gridCol w:w="381"/>
-        <w:gridCol w:w="4255"/>
-        <w:gridCol w:w="1409"/>
-        <w:gridCol w:w="1753"/>
-        <w:gridCol w:w="1150"/>
-      </w:tblGrid>
-      <w:tr>
-        <w:trPr>
-          <w:tblHeader/>
-          <w:tblCellSpacing w:w="15" w:type="dxa"/>
-        </w:trPr>
-        <w:tc>
-          <w:tcPr>
-            <w:tcW w:w="0" w:type="auto"/>
-            <w:vAlign w:val="center"/>
-            <w:hideMark/>
-          </w:tcPr>
-          <w:p>
-            <w:pPr>
-              <w:jc w:val="both"/>
-              <w:rPr>
-                <w:b/>
-                <w:bCs/>
-              </w:rPr>
-            </w:pPr>
-            <w:r>
-              <w:rPr>
-                <w:b/>
-                <w:bCs/>
-              </w:rPr>
-              <w:t>Q#</w:t>
-            </w:r>
-          </w:p>
-        </w:tc>
-        <w:tc>
-          <w:tcPr>
-            <w:tcW w:w="0" w:type="auto"/>
-            <w:vAlign w:val="center"/>
-            <w:hideMark/>
-          </w:tcPr>
-          <w:p>
-            <w:pPr>
-              <w:jc w:val="both"/>
-              <w:rPr>
-                <w:b/>
-                <w:bCs/>
-              </w:rPr>
-            </w:pPr>
-            <w:r>
-              <w:rPr>
-                <w:b/>
-                <w:bCs/>
-              </w:rPr>
-              <w:t>Question Topic</w:t>
-            </w:r>
-          </w:p>
-        </w:tc>
-        <w:tc>
-          <w:tcPr>
-            <w:tcW w:w="0" w:type="auto"/>
-            <w:vAlign w:val="center"/>
-            <w:hideMark/>
-          </w:tcPr>
-          <w:p>
-            <w:pPr>
-              <w:jc w:val="both"/>
-              <w:rPr>
-                <w:b/>
-                <w:bCs/>
-              </w:rPr>
-            </w:pPr>
-            <w:r>
-              <w:rPr>
-                <w:b/>
-                <w:bCs/>
-              </w:rPr>
-              <w:t>Your Answer</w:t>
-            </w:r>
-          </w:p>
-        </w:tc>
-        <w:tc>
-          <w:tcPr>
-            <w:tcW w:w="0" w:type="auto"/>
-            <w:vAlign w:val="center"/>
-            <w:hideMark/>
-          </w:tcPr>
-          <w:p>
-            <w:pPr>
-              <w:jc w:val="both"/>
-              <w:rPr>
-                <w:b/>
-                <w:bCs/>
-              </w:rPr>
-            </w:pPr>
-            <w:r>
-              <w:rPr>
-                <w:b/>
-                <w:bCs/>
-              </w:rPr>
-              <w:t>Correct Answer</w:t>
-            </w:r>
-          </w:p>
-        </w:tc>
-        <w:tc>
-          <w:tcPr>
-            <w:tcW w:w="0" w:type="auto"/>
-            <w:vAlign w:val="center"/>
-            <w:hideMark/>
-          </w:tcPr>
-          <w:p>
-            <w:pPr>
-              <w:jc w:val="both"/>
-              <w:rPr>
-                <w:b/>
-                <w:bCs/>
-              </w:rPr>
-            </w:pPr>
-            <w:r>
-              <w:rPr>
-                <w:b/>
-                <w:bCs/>
-              </w:rPr>
-              <w:t>Result</w:t>
-            </w:r>
-          </w:p>
-        </w:tc>
-      </w:tr>
-      <w:tr>
-        <w:trPr>
-          <w:tblCellSpacing w:w="15" w:type="dxa"/>
-        </w:trPr>
-        <w:tc>
-          <w:tcPr>
-            <w:tcW w:w="0" w:type="auto"/>
-            <w:vAlign w:val="center"/>
-            <w:hideMark/>
-          </w:tcPr>
-          <w:p>
-            <w:pPr>
-              <w:jc w:val="both"/>
-            </w:pPr>
-            <w:r>
-              <w:t>1</w:t>
-            </w:r>
-          </w:p>
-        </w:tc>
-        <w:tc>
-          <w:tcPr>
-            <w:tcW w:w="0" w:type="auto"/>
-            <w:vAlign w:val="center"/>
-            <w:hideMark/>
-          </w:tcPr>
-          <w:p>
-            <w:pPr>
-              <w:jc w:val="both"/>
-            </w:pPr>
-            <w:r>
-              <w:t>Accessing Network settings</w:t>
-            </w:r>
-          </w:p>
-        </w:tc>
-        <w:tc>
-          <w:tcPr>
-            <w:tcW w:w="0" w:type="auto"/>
-            <w:vAlign w:val="center"/>
-            <w:hideMark/>
-          </w:tcPr>
-          <w:p>
-            <w:pPr>
-              <w:jc w:val="both"/>
-            </w:pPr>
-            <w:r>
-              <w:t>C</w:t>
-            </w:r>
-          </w:p>
-        </w:tc>
-        <w:tc>
-          <w:tcPr>
-            <w:tcW w:w="0" w:type="auto"/>
-            <w:vAlign w:val="center"/>
-            <w:hideMark/>
-          </w:tcPr>
-          <w:p>
-            <w:pPr>
-              <w:jc w:val="both"/>
-            </w:pPr>
-            <w:r>
-              <w:rPr>
-                <w:rFonts w:ascii="Apple Color Emoji" w:hAnsi="Apple Color Emoji" w:cs="Apple Color Emoji"/>
-              </w:rPr>
-              <w:t>✅</w:t>
-            </w:r>
-            <w:r>
-              <w:t xml:space="preserve"> C</w:t>
-            </w:r>
-          </w:p>
-        </w:tc>
-        <w:tc>
-          <w:tcPr>
-            <w:tcW w:w="0" w:type="auto"/>
-            <w:vAlign w:val="center"/>
-            <w:hideMark/>
-          </w:tcPr>
-          <w:p>
-            <w:pPr>
-              <w:jc w:val="both"/>
-            </w:pPr>
-            <w:r>
-              <w:rPr>
-                <w:rFonts w:ascii="Apple Color Emoji" w:hAnsi="Apple Color Emoji" w:cs="Apple Color Emoji"/>
-              </w:rPr>
-              <w:t>✅</w:t>
-            </w:r>
-            <w:r>
-              <w:t xml:space="preserve"> Correct</w:t>
-            </w:r>
-          </w:p>
-        </w:tc>
-      </w:tr>
-      <w:tr>
-        <w:trPr>
-          <w:tblCellSpacing w:w="15" w:type="dxa"/>
-        </w:trPr>
-        <w:tc>
-          <w:tcPr>
-            <w:tcW w:w="0" w:type="auto"/>
-            <w:vAlign w:val="center"/>
-            <w:hideMark/>
-          </w:tcPr>
-          <w:p>
-            <w:pPr>
-              <w:jc w:val="both"/>
-            </w:pPr>
-            <w:r>
-              <w:t>2</w:t>
-            </w:r>
-          </w:p>
-        </w:tc>
-        <w:tc>
-          <w:tcPr>
-            <w:tcW w:w="0" w:type="auto"/>
-            <w:vAlign w:val="center"/>
-            <w:hideMark/>
-          </w:tcPr>
-          <w:p>
-            <w:pPr>
-              <w:jc w:val="both"/>
-            </w:pPr>
-            <w:r>
-              <w:t>Purpose of Status tab</w:t>
-            </w:r>
-          </w:p>
-        </w:tc>
-        <w:tc>
-          <w:tcPr>
-            <w:tcW w:w="0" w:type="auto"/>
-            <w:vAlign w:val="center"/>
-            <w:hideMark/>
-          </w:tcPr>
-          <w:p>
-            <w:pPr>
-              <w:jc w:val="both"/>
-            </w:pPr>
-            <w:r>
-              <w:t>C</w:t>
-            </w:r>
-          </w:p>
-        </w:tc>
-        <w:tc>
-          <w:tcPr>
-            <w:tcW w:w="0" w:type="auto"/>
-            <w:vAlign w:val="center"/>
-            <w:hideMark/>
-          </w:tcPr>
-          <w:p>
-            <w:pPr>
-              <w:jc w:val="both"/>
-            </w:pPr>
-            <w:r>
-              <w:rPr>
-                <w:rFonts w:ascii="Apple Color Emoji" w:hAnsi="Apple Color Emoji" w:cs="Apple Color Emoji"/>
-              </w:rPr>
-              <w:t>✅</w:t>
-            </w:r>
-            <w:r>
-              <w:t xml:space="preserve"> C</w:t>
-            </w:r>
-          </w:p>
-        </w:tc>
-        <w:tc>
-          <w:tcPr>
-            <w:tcW w:w="0" w:type="auto"/>
-            <w:vAlign w:val="center"/>
-            <w:hideMark/>
-          </w:tcPr>
-          <w:p>
-            <w:pPr>
-              <w:jc w:val="both"/>
-            </w:pPr>
-            <w:r>
-              <w:rPr>
-                <w:rFonts w:ascii="Apple Color Emoji" w:hAnsi="Apple Color Emoji" w:cs="Apple Color Emoji"/>
-              </w:rPr>
-              <w:t>✅</w:t>
-            </w:r>
-            <w:r>
-              <w:t xml:space="preserve"> Correct</w:t>
-            </w:r>
-          </w:p>
-        </w:tc>
-      </w:tr>
-      <w:tr>
-        <w:trPr>
-          <w:tblCellSpacing w:w="15" w:type="dxa"/>
-        </w:trPr>
-        <w:tc>
-          <w:tcPr>
-            <w:tcW w:w="0" w:type="auto"/>
-            <w:vAlign w:val="center"/>
-            <w:hideMark/>
-          </w:tcPr>
-          <w:p>
-            <w:pPr>
-              <w:jc w:val="both"/>
-            </w:pPr>
-            <w:r>
-              <w:t>3</w:t>
-            </w:r>
-          </w:p>
-        </w:tc>
-        <w:tc>
-          <w:tcPr>
-            <w:tcW w:w="0" w:type="auto"/>
-            <w:vAlign w:val="center"/>
-            <w:hideMark/>
-          </w:tcPr>
-          <w:p>
-            <w:pPr>
-              <w:jc w:val="both"/>
-            </w:pPr>
-            <w:r>
-              <w:t>Data Usage functionality</w:t>
-            </w:r>
-          </w:p>
-        </w:tc>
-        <w:tc>
-          <w:tcPr>
-            <w:tcW w:w="0" w:type="auto"/>
-            <w:vAlign w:val="center"/>
-            <w:hideMark/>
-          </w:tcPr>
-          <w:p>
-            <w:pPr>
-              <w:jc w:val="both"/>
-            </w:pPr>
-            <w:r>
-              <w:t>C</w:t>
-            </w:r>
-          </w:p>
-        </w:tc>
-        <w:tc>
-          <w:tcPr>
-            <w:tcW w:w="0" w:type="auto"/>
-            <w:vAlign w:val="center"/>
-            <w:hideMark/>
-          </w:tcPr>
-          <w:p>
-            <w:pPr>
-              <w:jc w:val="both"/>
-            </w:pPr>
-            <w:r>
-              <w:rPr>
-                <w:rFonts w:ascii="Apple Color Emoji" w:hAnsi="Apple Color Emoji" w:cs="Apple Color Emoji"/>
-              </w:rPr>
-              <w:t>✅</w:t>
-            </w:r>
-            <w:r>
-              <w:t xml:space="preserve"> C</w:t>
-            </w:r>
-          </w:p>
-        </w:tc>
-        <w:tc>
-          <w:tcPr>
-            <w:tcW w:w="0" w:type="auto"/>
-            <w:vAlign w:val="center"/>
-            <w:hideMark/>
-          </w:tcPr>
-          <w:p>
-            <w:pPr>
-              <w:jc w:val="both"/>
-            </w:pPr>
-            <w:r>
-              <w:rPr>
-                <w:rFonts w:ascii="Apple Color Emoji" w:hAnsi="Apple Color Emoji" w:cs="Apple Color Emoji"/>
-              </w:rPr>
-              <w:t>✅</w:t>
-            </w:r>
-            <w:r>
-              <w:t xml:space="preserve"> Correct</w:t>
-            </w:r>
-          </w:p>
-        </w:tc>
-      </w:tr>
-      <w:tr>
-        <w:trPr>
-          <w:tblCellSpacing w:w="15" w:type="dxa"/>
-        </w:trPr>
-        <w:tc>
-          <w:tcPr>
-            <w:tcW w:w="0" w:type="auto"/>
-            <w:vAlign w:val="center"/>
-            <w:hideMark/>
-          </w:tcPr>
-          <w:p>
-            <w:pPr>
-              <w:jc w:val="both"/>
-            </w:pPr>
-            <w:r>
-              <w:t>4</w:t>
-            </w:r>
-          </w:p>
-        </w:tc>
-        <w:tc>
-          <w:tcPr>
-            <w:tcW w:w="0" w:type="auto"/>
-            <w:vAlign w:val="center"/>
-            <w:hideMark/>
-          </w:tcPr>
-          <w:p>
-            <w:pPr>
-              <w:jc w:val="both"/>
-            </w:pPr>
-            <w:r>
-              <w:t>Metered connection purpose</w:t>
-            </w:r>
-          </w:p>
-        </w:tc>
-        <w:tc>
-          <w:tcPr>
-            <w:tcW w:w="0" w:type="auto"/>
-            <w:vAlign w:val="center"/>
-            <w:hideMark/>
-          </w:tcPr>
-          <w:p>
-            <w:pPr>
-              <w:jc w:val="both"/>
-            </w:pPr>
-            <w:r>
-              <w:t>C</w:t>
-            </w:r>
-          </w:p>
-        </w:tc>
-        <w:tc>
-          <w:tcPr>
-            <w:tcW w:w="0" w:type="auto"/>
-            <w:vAlign w:val="center"/>
-            <w:hideMark/>
-          </w:tcPr>
-          <w:p>
-            <w:pPr>
-              <w:jc w:val="both"/>
-            </w:pPr>
-            <w:r>
-              <w:rPr>
-                <w:rFonts w:ascii="Apple Color Emoji" w:hAnsi="Apple Color Emoji" w:cs="Apple Color Emoji"/>
-              </w:rPr>
-              <w:t>✅</w:t>
-            </w:r>
-            <w:r>
-              <w:t xml:space="preserve"> C</w:t>
-            </w:r>
-          </w:p>
-        </w:tc>
-        <w:tc>
-          <w:tcPr>
-            <w:tcW w:w="0" w:type="auto"/>
-            <w:vAlign w:val="center"/>
-            <w:hideMark/>
-          </w:tcPr>
-          <w:p>
-            <w:pPr>
-              <w:jc w:val="both"/>
-            </w:pPr>
-            <w:r>
-              <w:rPr>
-                <w:rFonts w:ascii="Apple Color Emoji" w:hAnsi="Apple Color Emoji" w:cs="Apple Color Emoji"/>
-              </w:rPr>
-              <w:t>✅</w:t>
-            </w:r>
-            <w:r>
-              <w:t xml:space="preserve"> Correct</w:t>
-            </w:r>
-          </w:p>
-        </w:tc>
-      </w:tr>
-      <w:tr>
-        <w:trPr>
-          <w:tblCellSpacing w:w="15" w:type="dxa"/>
-        </w:trPr>
-        <w:tc>
-          <w:tcPr>
-            <w:tcW w:w="0" w:type="auto"/>
-            <w:vAlign w:val="center"/>
-            <w:hideMark/>
-          </w:tcPr>
-          <w:p>
-            <w:pPr>
-              <w:jc w:val="both"/>
-            </w:pPr>
-            <w:r>
-              <w:t>5</w:t>
-            </w:r>
-          </w:p>
-        </w:tc>
-        <w:tc>
-          <w:tcPr>
-            <w:tcW w:w="0" w:type="auto"/>
-            <w:vAlign w:val="center"/>
-            <w:hideMark/>
-          </w:tcPr>
-          <w:p>
-            <w:pPr>
-              <w:jc w:val="both"/>
-            </w:pPr>
-            <w:r>
-              <w:t>Setting DNS to 8.8.8.8 manually</w:t>
-            </w:r>
-          </w:p>
-        </w:tc>
-        <w:tc>
-          <w:tcPr>
-            <w:tcW w:w="0" w:type="auto"/>
-            <w:vAlign w:val="center"/>
-            <w:hideMark/>
-          </w:tcPr>
-          <w:p>
-            <w:pPr>
-              <w:jc w:val="both"/>
-            </w:pPr>
-            <w:r>
-              <w:t>C</w:t>
-            </w:r>
-          </w:p>
-        </w:tc>
-        <w:tc>
-          <w:tcPr>
-            <w:tcW w:w="0" w:type="auto"/>
-            <w:vAlign w:val="center"/>
-            <w:hideMark/>
-          </w:tcPr>
-          <w:p>
-            <w:pPr>
-              <w:jc w:val="both"/>
-            </w:pPr>
-            <w:r>
-              <w:rPr>
-                <w:rFonts w:ascii="Apple Color Emoji" w:hAnsi="Apple Color Emoji" w:cs="Apple Color Emoji"/>
-              </w:rPr>
-              <w:t>✅</w:t>
-            </w:r>
-            <w:r>
-              <w:t xml:space="preserve"> C</w:t>
-            </w:r>
-          </w:p>
-        </w:tc>
-        <w:tc>
-          <w:tcPr>
-            <w:tcW w:w="0" w:type="auto"/>
-            <w:vAlign w:val="center"/>
-            <w:hideMark/>
-          </w:tcPr>
-          <w:p>
-            <w:pPr>
-              <w:jc w:val="both"/>
-            </w:pPr>
-            <w:r>
-              <w:rPr>
-                <w:rFonts w:ascii="Apple Color Emoji" w:hAnsi="Apple Color Emoji" w:cs="Apple Color Emoji"/>
-              </w:rPr>
-              <w:t>✅</w:t>
-            </w:r>
-            <w:r>
-              <w:t xml:space="preserve"> Correct</w:t>
-            </w:r>
-          </w:p>
-        </w:tc>
-      </w:tr>
-      <w:tr>
-        <w:trPr>
-          <w:tblCellSpacing w:w="15" w:type="dxa"/>
-        </w:trPr>
-        <w:tc>
-          <w:tcPr>
-            <w:tcW w:w="0" w:type="auto"/>
-            <w:vAlign w:val="center"/>
-            <w:hideMark/>
-          </w:tcPr>
-          <w:p>
-            <w:pPr>
-              <w:jc w:val="both"/>
-            </w:pPr>
-            <w:r>
-              <w:t>6</w:t>
-            </w:r>
-          </w:p>
-        </w:tc>
-        <w:tc>
-          <w:tcPr>
-            <w:tcW w:w="0" w:type="auto"/>
-            <w:vAlign w:val="center"/>
-            <w:hideMark/>
-          </w:tcPr>
-          <w:p>
-            <w:pPr>
-              <w:jc w:val="both"/>
-            </w:pPr>
-            <w:r>
-              <w:t>Recommended home network profile</w:t>
-            </w:r>
-          </w:p>
-        </w:tc>
-        <w:tc>
-          <w:tcPr>
-            <w:tcW w:w="0" w:type="auto"/>
-            <w:vAlign w:val="center"/>
-            <w:hideMark/>
-          </w:tcPr>
-          <w:p>
-            <w:pPr>
-              <w:jc w:val="both"/>
-            </w:pPr>
-            <w:r>
-              <w:t>C</w:t>
-            </w:r>
-          </w:p>
-        </w:tc>
-        <w:tc>
-          <w:tcPr>
-            <w:tcW w:w="0" w:type="auto"/>
-            <w:vAlign w:val="center"/>
-            <w:hideMark/>
-          </w:tcPr>
-          <w:p>
-            <w:pPr>
-              <w:jc w:val="both"/>
-            </w:pPr>
-            <w:r>
-              <w:rPr>
-                <w:rFonts w:ascii="Apple Color Emoji" w:hAnsi="Apple Color Emoji" w:cs="Apple Color Emoji"/>
-              </w:rPr>
-              <w:t>✅</w:t>
-            </w:r>
-            <w:r>
-              <w:t xml:space="preserve"> C</w:t>
-            </w:r>
-          </w:p>
-        </w:tc>
-        <w:tc>
-          <w:tcPr>
-            <w:tcW w:w="0" w:type="auto"/>
-            <w:vAlign w:val="center"/>
-            <w:hideMark/>
-          </w:tcPr>
-          <w:p>
-            <w:pPr>
-              <w:jc w:val="both"/>
-            </w:pPr>
-            <w:r>
-              <w:rPr>
-                <w:rFonts w:ascii="Apple Color Emoji" w:hAnsi="Apple Color Emoji" w:cs="Apple Color Emoji"/>
-              </w:rPr>
-              <w:t>✅</w:t>
-            </w:r>
-            <w:r>
-              <w:t xml:space="preserve"> Correct</w:t>
-            </w:r>
-          </w:p>
-        </w:tc>
-      </w:tr>
-      <w:tr>
-        <w:trPr>
-          <w:tblCellSpacing w:w="15" w:type="dxa"/>
-        </w:trPr>
-        <w:tc>
-          <w:tcPr>
-            <w:tcW w:w="0" w:type="auto"/>
-            <w:vAlign w:val="center"/>
-            <w:hideMark/>
-          </w:tcPr>
-          <w:p>
-            <w:pPr>
-              <w:jc w:val="both"/>
-            </w:pPr>
-            <w:r>
-              <w:t>7</w:t>
-            </w:r>
-          </w:p>
-        </w:tc>
-        <w:tc>
-          <w:tcPr>
-            <w:tcW w:w="0" w:type="auto"/>
-            <w:vAlign w:val="center"/>
-            <w:hideMark/>
-          </w:tcPr>
-          <w:p>
-            <w:pPr>
-              <w:jc w:val="both"/>
-            </w:pPr>
-            <w:r>
-              <w:t>Airplane Mode function</w:t>
-            </w:r>
-          </w:p>
-        </w:tc>
-        <w:tc>
-          <w:tcPr>
-            <w:tcW w:w="0" w:type="auto"/>
-            <w:vAlign w:val="center"/>
-            <w:hideMark/>
-          </w:tcPr>
-          <w:p>
-            <w:pPr>
-              <w:jc w:val="both"/>
-            </w:pPr>
-            <w:r>
-              <w:t>C</w:t>
-            </w:r>
-          </w:p>
-        </w:tc>
-        <w:tc>
-          <w:tcPr>
-            <w:tcW w:w="0" w:type="auto"/>
-            <w:vAlign w:val="center"/>
-            <w:hideMark/>
-          </w:tcPr>
-          <w:p>
-            <w:pPr>
-              <w:jc w:val="both"/>
-            </w:pPr>
-            <w:r>
-              <w:rPr>
-                <w:rFonts w:ascii="Apple Color Emoji" w:hAnsi="Apple Color Emoji" w:cs="Apple Color Emoji"/>
-              </w:rPr>
-              <w:t>✅</w:t>
-            </w:r>
-            <w:r>
-              <w:t xml:space="preserve"> C</w:t>
-            </w:r>
-          </w:p>
-        </w:tc>
-        <w:tc>
-          <w:tcPr>
-            <w:tcW w:w="0" w:type="auto"/>
-            <w:vAlign w:val="center"/>
-            <w:hideMark/>
-          </w:tcPr>
-          <w:p>
-            <w:pPr>
-              <w:jc w:val="both"/>
-            </w:pPr>
-            <w:r>
-              <w:rPr>
-                <w:rFonts w:ascii="Apple Color Emoji" w:hAnsi="Apple Color Emoji" w:cs="Apple Color Emoji"/>
-              </w:rPr>
-              <w:t>✅</w:t>
-            </w:r>
-            <w:r>
-              <w:t xml:space="preserve"> Correct</w:t>
-            </w:r>
-          </w:p>
-        </w:tc>
-      </w:tr>
-      <w:tr>
-        <w:trPr>
-          <w:tblCellSpacing w:w="15" w:type="dxa"/>
-        </w:trPr>
-        <w:tc>
-          <w:tcPr>
-            <w:tcW w:w="0" w:type="auto"/>
-            <w:vAlign w:val="center"/>
-            <w:hideMark/>
-          </w:tcPr>
-          <w:p>
-            <w:pPr>
-              <w:jc w:val="both"/>
-            </w:pPr>
-            <w:r>
-              <w:t>8</w:t>
-            </w:r>
-          </w:p>
-        </w:tc>
-        <w:tc>
-          <w:tcPr>
-            <w:tcW w:w="0" w:type="auto"/>
-            <w:vAlign w:val="center"/>
-            <w:hideMark/>
-          </w:tcPr>
-          <w:p>
-            <w:pPr>
-              <w:jc w:val="both"/>
-            </w:pPr>
-            <w:r>
-              <w:t>No Wi-Fi networks showing</w:t>
-            </w:r>
-          </w:p>
-        </w:tc>
-        <w:tc>
-          <w:tcPr>
-            <w:tcW w:w="0" w:type="auto"/>
-            <w:vAlign w:val="center"/>
-            <w:hideMark/>
-          </w:tcPr>
-          <w:p>
-            <w:pPr>
-              <w:jc w:val="both"/>
-            </w:pPr>
-            <w:r>
-              <w:t>C</w:t>
-            </w:r>
-          </w:p>
-        </w:tc>
-        <w:tc>
-          <w:tcPr>
-            <w:tcW w:w="0" w:type="auto"/>
-            <w:vAlign w:val="center"/>
-            <w:hideMark/>
-          </w:tcPr>
-          <w:p>
-            <w:pPr>
-              <w:jc w:val="both"/>
-            </w:pPr>
-            <w:r>
-              <w:rPr>
-                <w:rFonts w:ascii="Apple Color Emoji" w:hAnsi="Apple Color Emoji" w:cs="Apple Color Emoji"/>
-              </w:rPr>
-              <w:t>✅</w:t>
-            </w:r>
-            <w:r>
-              <w:t xml:space="preserve"> C</w:t>
-            </w:r>
-          </w:p>
-        </w:tc>
-        <w:tc>
-          <w:tcPr>
-            <w:tcW w:w="0" w:type="auto"/>
-            <w:vAlign w:val="center"/>
-            <w:hideMark/>
-          </w:tcPr>
-          <w:p>
-            <w:pPr>
-              <w:jc w:val="both"/>
-            </w:pPr>
-            <w:r>
-              <w:rPr>
-                <w:rFonts w:ascii="Apple Color Emoji" w:hAnsi="Apple Color Emoji" w:cs="Apple Color Emoji"/>
-              </w:rPr>
-              <w:t>✅</w:t>
-            </w:r>
-            <w:r>
-              <w:t xml:space="preserve"> Correct</w:t>
-            </w:r>
-          </w:p>
-        </w:tc>
-      </w:tr>
-      <w:tr>
-        <w:trPr>
-          <w:tblCellSpacing w:w="15" w:type="dxa"/>
-        </w:trPr>
-        <w:tc>
-          <w:tcPr>
-            <w:tcW w:w="0" w:type="auto"/>
-            <w:vAlign w:val="center"/>
-            <w:hideMark/>
-          </w:tcPr>
-          <w:p>
-            <w:pPr>
-              <w:jc w:val="both"/>
-            </w:pPr>
-            <w:r>
-              <w:t>9</w:t>
-            </w:r>
-          </w:p>
-        </w:tc>
-        <w:tc>
-          <w:tcPr>
-            <w:tcW w:w="0" w:type="auto"/>
-            <w:vAlign w:val="center"/>
-            <w:hideMark/>
-          </w:tcPr>
-          <w:p>
-            <w:pPr>
-              <w:jc w:val="both"/>
-            </w:pPr>
-            <w:r>
-              <w:t>Mobile Hotspot requirements</w:t>
-            </w:r>
-          </w:p>
-        </w:tc>
-        <w:tc>
-          <w:tcPr>
-            <w:tcW w:w="0" w:type="auto"/>
-            <w:vAlign w:val="center"/>
-            <w:hideMark/>
-          </w:tcPr>
-          <w:p>
-            <w:pPr>
-              <w:jc w:val="both"/>
-            </w:pPr>
-            <w:r>
-              <w:t>C</w:t>
-            </w:r>
-          </w:p>
-        </w:tc>
-        <w:tc>
-          <w:tcPr>
-            <w:tcW w:w="0" w:type="auto"/>
-            <w:vAlign w:val="center"/>
-            <w:hideMark/>
-          </w:tcPr>
-          <w:p>
-            <w:pPr>
-              <w:jc w:val="both"/>
-            </w:pPr>
-            <w:r>
-              <w:rPr>
-                <w:rFonts w:ascii="Apple Color Emoji" w:hAnsi="Apple Color Emoji" w:cs="Apple Color Emoji"/>
-              </w:rPr>
-              <w:t>✅</w:t>
-            </w:r>
-            <w:r>
-              <w:t xml:space="preserve"> C</w:t>
-            </w:r>
-          </w:p>
-        </w:tc>
-        <w:tc>
-          <w:tcPr>
-            <w:tcW w:w="0" w:type="auto"/>
-            <w:vAlign w:val="center"/>
-            <w:hideMark/>
-          </w:tcPr>
-          <w:p>
-            <w:pPr>
-              <w:jc w:val="both"/>
-            </w:pPr>
-            <w:r>
-              <w:rPr>
-                <w:rFonts w:ascii="Apple Color Emoji" w:hAnsi="Apple Color Emoji" w:cs="Apple Color Emoji"/>
-              </w:rPr>
-              <w:t>✅</w:t>
-            </w:r>
-            <w:r>
-              <w:t xml:space="preserve"> Correct</w:t>
-            </w:r>
-          </w:p>
-        </w:tc>
-      </w:tr>
-      <w:tr>
-        <w:trPr>
-          <w:tblCellSpacing w:w="15" w:type="dxa"/>
-        </w:trPr>
-        <w:tc>
-          <w:tcPr>
-            <w:tcW w:w="0" w:type="auto"/>
-            <w:vAlign w:val="center"/>
-            <w:hideMark/>
-          </w:tcPr>
-          <w:p>
-            <w:pPr>
-              <w:jc w:val="both"/>
-            </w:pPr>
-            <w:r>
-              <w:t>10</w:t>
-            </w:r>
-          </w:p>
-        </w:tc>
-        <w:tc>
-          <w:tcPr>
-            <w:tcW w:w="0" w:type="auto"/>
-            <w:vAlign w:val="center"/>
-            <w:hideMark/>
-          </w:tcPr>
-          <w:p>
-            <w:pPr>
-              <w:jc w:val="both"/>
-            </w:pPr>
-            <w:r>
-              <w:t>Proxy server configuration</w:t>
-            </w:r>
-          </w:p>
-        </w:tc>
-        <w:tc>
-          <w:tcPr>
-            <w:tcW w:w="0" w:type="auto"/>
-            <w:vAlign w:val="center"/>
-            <w:hideMark/>
-          </w:tcPr>
-          <w:p>
-            <w:pPr>
-              <w:jc w:val="both"/>
-            </w:pPr>
-            <w:r>
-              <w:t>B</w:t>
-            </w:r>
-          </w:p>
-        </w:tc>
-        <w:tc>
-          <w:tcPr>
-            <w:tcW w:w="0" w:type="auto"/>
-            <w:vAlign w:val="center"/>
-            <w:hideMark/>
-          </w:tcPr>
-          <w:p>
-            <w:pPr>
-              <w:jc w:val="both"/>
-            </w:pPr>
-            <w:r>
-              <w:rPr>
-                <w:rFonts w:ascii="Apple Color Emoji" w:hAnsi="Apple Color Emoji" w:cs="Apple Color Emoji"/>
-              </w:rPr>
-              <w:t>✅</w:t>
-            </w:r>
-            <w:r>
-              <w:t xml:space="preserve"> B</w:t>
-            </w:r>
-          </w:p>
-        </w:tc>
-        <w:tc>
-          <w:tcPr>
-            <w:tcW w:w="0" w:type="auto"/>
-            <w:vAlign w:val="center"/>
-            <w:hideMark/>
-          </w:tcPr>
-          <w:p>
-            <w:pPr>
-              <w:jc w:val="both"/>
-            </w:pPr>
-            <w:r>
-              <w:rPr>
-                <w:rFonts w:ascii="Apple Color Emoji" w:hAnsi="Apple Color Emoji" w:cs="Apple Color Emoji"/>
-              </w:rPr>
-              <w:t>✅</w:t>
-            </w:r>
-            <w:r>
-              <w:t xml:space="preserve"> Correct</w:t>
-            </w:r>
-          </w:p>
-        </w:tc>
-      </w:tr>
-      <w:tr>
-        <w:trPr>
-          <w:tblCellSpacing w:w="15" w:type="dxa"/>
-        </w:trPr>
-        <w:tc>
-          <w:tcPr>
-            <w:tcW w:w="0" w:type="auto"/>
-            <w:vAlign w:val="center"/>
-            <w:hideMark/>
-          </w:tcPr>
-          <w:p>
-            <w:pPr>
-              <w:jc w:val="both"/>
-            </w:pPr>
-            <w:r>
-              <w:t>11</w:t>
-            </w:r>
-          </w:p>
-        </w:tc>
-        <w:tc>
-          <w:tcPr>
-            <w:tcW w:w="0" w:type="auto"/>
-            <w:vAlign w:val="center"/>
-            <w:hideMark/>
-          </w:tcPr>
-          <w:p>
-            <w:pPr>
-              <w:jc w:val="both"/>
-            </w:pPr>
-            <w:r>
-              <w:t>Adapter Properties content</w:t>
-            </w:r>
-          </w:p>
-        </w:tc>
-        <w:tc>
-          <w:tcPr>
-            <w:tcW w:w="0" w:type="auto"/>
-            <w:vAlign w:val="center"/>
-            <w:hideMark/>
-          </w:tcPr>
-          <w:p>
-            <w:pPr>
-              <w:jc w:val="both"/>
-            </w:pPr>
-            <w:r>
-              <w:t>C</w:t>
-            </w:r>
-          </w:p>
-        </w:tc>
-        <w:tc>
-          <w:tcPr>
-            <w:tcW w:w="0" w:type="auto"/>
-            <w:vAlign w:val="center"/>
-            <w:hideMark/>
-          </w:tcPr>
-          <w:p>
-            <w:pPr>
-              <w:jc w:val="both"/>
-            </w:pPr>
-            <w:r>
-              <w:rPr>
-                <w:rFonts w:ascii="Apple Color Emoji" w:hAnsi="Apple Color Emoji" w:cs="Apple Color Emoji"/>
-              </w:rPr>
-              <w:t>✅</w:t>
-            </w:r>
-            <w:r>
-              <w:t xml:space="preserve"> C</w:t>
-            </w:r>
-          </w:p>
-        </w:tc>
-        <w:tc>
-          <w:tcPr>
-            <w:tcW w:w="0" w:type="auto"/>
-            <w:vAlign w:val="center"/>
-            <w:hideMark/>
-          </w:tcPr>
-          <w:p>
-            <w:pPr>
-              <w:jc w:val="both"/>
-            </w:pPr>
-            <w:r>
-              <w:rPr>
-                <w:rFonts w:ascii="Apple Color Emoji" w:hAnsi="Apple Color Emoji" w:cs="Apple Color Emoji"/>
-              </w:rPr>
-              <w:t>✅</w:t>
-            </w:r>
-            <w:r>
-              <w:t xml:space="preserve"> Correct</w:t>
-            </w:r>
-          </w:p>
-        </w:tc>
-      </w:tr>
-      <w:tr>
-        <w:trPr>
-          <w:tblCellSpacing w:w="15" w:type="dxa"/>
-        </w:trPr>
-        <w:tc>
-          <w:tcPr>
-            <w:tcW w:w="0" w:type="auto"/>
-            <w:vAlign w:val="center"/>
-            <w:hideMark/>
-          </w:tcPr>
-          <w:p>
-            <w:pPr>
-              <w:jc w:val="both"/>
-            </w:pPr>
-            <w:r>
-              <w:t>12</w:t>
-            </w:r>
-          </w:p>
-        </w:tc>
-        <w:tc>
-          <w:tcPr>
-            <w:tcW w:w="0" w:type="auto"/>
-            <w:vAlign w:val="center"/>
-            <w:hideMark/>
-          </w:tcPr>
-          <w:p>
-            <w:pPr>
-              <w:jc w:val="both"/>
-            </w:pPr>
-            <w:r>
-              <w:t>VPN purpose</w:t>
-            </w:r>
-          </w:p>
-        </w:tc>
-        <w:tc>
-          <w:tcPr>
-            <w:tcW w:w="0" w:type="auto"/>
-            <w:vAlign w:val="center"/>
-            <w:hideMark/>
-          </w:tcPr>
-          <w:p>
-            <w:pPr>
-              <w:jc w:val="both"/>
-            </w:pPr>
-            <w:r>
-              <w:t>B</w:t>
-            </w:r>
-          </w:p>
-        </w:tc>
-        <w:tc>
-          <w:tcPr>
-            <w:tcW w:w="0" w:type="auto"/>
-            <w:vAlign w:val="center"/>
-            <w:hideMark/>
-          </w:tcPr>
-          <w:p>
-            <w:pPr>
-              <w:jc w:val="both"/>
-            </w:pPr>
-            <w:r>
-              <w:rPr>
-                <w:rFonts w:ascii="Apple Color Emoji" w:hAnsi="Apple Color Emoji" w:cs="Apple Color Emoji"/>
-              </w:rPr>
-              <w:t>✅</w:t>
-            </w:r>
-            <w:r>
-              <w:t xml:space="preserve"> B</w:t>
-            </w:r>
-          </w:p>
-        </w:tc>
-        <w:tc>
-          <w:tcPr>
-            <w:tcW w:w="0" w:type="auto"/>
-            <w:vAlign w:val="center"/>
-            <w:hideMark/>
-          </w:tcPr>
-          <w:p>
-            <w:pPr>
-              <w:jc w:val="both"/>
-            </w:pPr>
-            <w:r>
-              <w:rPr>
-                <w:rFonts w:ascii="Apple Color Emoji" w:hAnsi="Apple Color Emoji" w:cs="Apple Color Emoji"/>
-              </w:rPr>
-              <w:t>✅</w:t>
-            </w:r>
-            <w:r>
-              <w:t xml:space="preserve"> Correct</w:t>
-            </w:r>
-          </w:p>
-        </w:tc>
-      </w:tr>
-      <w:tr>
-        <w:trPr>
-          <w:tblCellSpacing w:w="15" w:type="dxa"/>
-        </w:trPr>
-        <w:tc>
-          <w:tcPr>
-            <w:tcW w:w="0" w:type="auto"/>
-            <w:vAlign w:val="center"/>
-            <w:hideMark/>
-          </w:tcPr>
-          <w:p>
-            <w:pPr>
-              <w:jc w:val="both"/>
-            </w:pPr>
-            <w:r>
-              <w:t>13</w:t>
-            </w:r>
-          </w:p>
-        </w:tc>
-        <w:tc>
-          <w:tcPr>
-            <w:tcW w:w="0" w:type="auto"/>
-            <w:vAlign w:val="center"/>
-            <w:hideMark/>
-          </w:tcPr>
-          <w:p>
-            <w:pPr>
-              <w:jc w:val="both"/>
-            </w:pPr>
-            <w:r>
-              <w:t>Network Troubleshooting tool</w:t>
-            </w:r>
-          </w:p>
-        </w:tc>
-        <w:tc>
-          <w:tcPr>
-            <w:tcW w:w="0" w:type="auto"/>
-            <w:vAlign w:val="center"/>
-            <w:hideMark/>
-          </w:tcPr>
-          <w:p>
-            <w:pPr>
-              <w:jc w:val="both"/>
-            </w:pPr>
-            <w:r>
-              <w:t>C</w:t>
-            </w:r>
-          </w:p>
-        </w:tc>
-        <w:tc>
-          <w:tcPr>
-            <w:tcW w:w="0" w:type="auto"/>
-            <w:vAlign w:val="center"/>
-            <w:hideMark/>
-          </w:tcPr>
-          <w:p>
-            <w:pPr>
-              <w:jc w:val="both"/>
-            </w:pPr>
-            <w:r>
-              <w:rPr>
-                <w:rFonts w:ascii="Apple Color Emoji" w:hAnsi="Apple Color Emoji" w:cs="Apple Color Emoji"/>
-              </w:rPr>
-              <w:t>✅</w:t>
-            </w:r>
-            <w:r>
-              <w:t xml:space="preserve"> C</w:t>
-            </w:r>
-          </w:p>
-        </w:tc>
-        <w:tc>
-          <w:tcPr>
-            <w:tcW w:w="0" w:type="auto"/>
-            <w:vAlign w:val="center"/>
-            <w:hideMark/>
-          </w:tcPr>
-          <w:p>
-            <w:pPr>
-              <w:jc w:val="both"/>
-            </w:pPr>
-            <w:r>
-              <w:rPr>
-                <w:rFonts w:ascii="Apple Color Emoji" w:hAnsi="Apple Color Emoji" w:cs="Apple Color Emoji"/>
-              </w:rPr>
-              <w:t>✅</w:t>
-            </w:r>
-            <w:r>
-              <w:t xml:space="preserve"> Correct</w:t>
-            </w:r>
-          </w:p>
-        </w:tc>
-      </w:tr>
-      <w:tr>
-        <w:trPr>
-          <w:tblCellSpacing w:w="15" w:type="dxa"/>
-        </w:trPr>
-        <w:tc>
-          <w:tcPr>
-            <w:tcW w:w="0" w:type="auto"/>
-            <w:vAlign w:val="center"/>
-            <w:hideMark/>
-          </w:tcPr>
-          <w:p>
-            <w:pPr>
-              <w:jc w:val="both"/>
-            </w:pPr>
-            <w:r>
-              <w:t>14</w:t>
-            </w:r>
-          </w:p>
-        </w:tc>
-        <w:tc>
-          <w:tcPr>
-            <w:tcW w:w="0" w:type="auto"/>
-            <w:vAlign w:val="center"/>
-            <w:hideMark/>
-          </w:tcPr>
-          <w:p>
-            <w:pPr>
-              <w:jc w:val="both"/>
-            </w:pPr>
-            <w:r>
-              <w:t>View hotspot name/password</w:t>
-            </w:r>
-          </w:p>
-        </w:tc>
-        <w:tc>
-          <w:tcPr>
-            <w:tcW w:w="0" w:type="auto"/>
-            <w:vAlign w:val="center"/>
-            <w:hideMark/>
-          </w:tcPr>
-          <w:p>
-            <w:pPr>
-              <w:jc w:val="both"/>
-            </w:pPr>
-            <w:r>
-              <w:t>C</w:t>
-            </w:r>
-          </w:p>
-        </w:tc>
-        <w:tc>
-          <w:tcPr>
-            <w:tcW w:w="0" w:type="auto"/>
-            <w:vAlign w:val="center"/>
-            <w:hideMark/>
-          </w:tcPr>
-          <w:p>
-            <w:pPr>
-              <w:jc w:val="both"/>
-            </w:pPr>
-            <w:r>
-              <w:rPr>
-                <w:rFonts w:ascii="Apple Color Emoji" w:hAnsi="Apple Color Emoji" w:cs="Apple Color Emoji"/>
-              </w:rPr>
-              <w:t>✅</w:t>
-            </w:r>
-            <w:r>
-              <w:t xml:space="preserve"> C</w:t>
-            </w:r>
-          </w:p>
-        </w:tc>
-        <w:tc>
-          <w:tcPr>
-            <w:tcW w:w="0" w:type="auto"/>
-            <w:vAlign w:val="center"/>
-            <w:hideMark/>
-          </w:tcPr>
-          <w:p>
-            <w:pPr>
-              <w:jc w:val="both"/>
-            </w:pPr>
-            <w:r>
-              <w:rPr>
-                <w:rFonts w:ascii="Apple Color Emoji" w:hAnsi="Apple Color Emoji" w:cs="Apple Color Emoji"/>
-              </w:rPr>
-              <w:t>✅</w:t>
-            </w:r>
-            <w:r>
-              <w:t xml:space="preserve"> Correct</w:t>
-            </w:r>
-          </w:p>
-        </w:tc>
-      </w:tr>
-      <w:tr>
-        <w:trPr>
-          <w:tblCellSpacing w:w="15" w:type="dxa"/>
-        </w:trPr>
-        <w:tc>
-          <w:tcPr>
-            <w:tcW w:w="0" w:type="auto"/>
-            <w:vAlign w:val="center"/>
-            <w:hideMark/>
-          </w:tcPr>
-          <w:p>
-            <w:pPr>
-              <w:jc w:val="both"/>
-            </w:pPr>
-            <w:r>
-              <w:t>15</w:t>
-            </w:r>
-          </w:p>
-        </w:tc>
-        <w:tc>
-          <w:tcPr>
-            <w:tcW w:w="0" w:type="auto"/>
-            <w:vAlign w:val="center"/>
-            <w:hideMark/>
-          </w:tcPr>
-          <w:p>
-            <w:pPr>
-              <w:jc w:val="both"/>
-            </w:pPr>
-            <w:r>
-              <w:t>NOT found in Network &amp; Internet settings</w:t>
-            </w:r>
-          </w:p>
-        </w:tc>
-        <w:tc>
-          <w:tcPr>
-            <w:tcW w:w="0" w:type="auto"/>
-            <w:vAlign w:val="center"/>
-            <w:hideMark/>
-          </w:tcPr>
-          <w:p>
-            <w:pPr>
-              <w:jc w:val="both"/>
-            </w:pPr>
-            <w:r>
-              <w:t>C</w:t>
-            </w:r>
-          </w:p>
-        </w:tc>
-        <w:tc>
-          <w:tcPr>
-            <w:tcW w:w="0" w:type="auto"/>
-            <w:vAlign w:val="center"/>
-            <w:hideMark/>
-          </w:tcPr>
-          <w:p>
-            <w:pPr>
-              <w:jc w:val="both"/>
-            </w:pPr>
-            <w:r>
-              <w:rPr>
-                <w:rFonts w:ascii="Apple Color Emoji" w:hAnsi="Apple Color Emoji" w:cs="Apple Color Emoji"/>
-              </w:rPr>
-              <w:t>✅</w:t>
-            </w:r>
-            <w:r>
-              <w:t xml:space="preserve"> C</w:t>
-            </w:r>
-          </w:p>
-        </w:tc>
-        <w:tc>
-          <w:tcPr>
-            <w:tcW w:w="0" w:type="auto"/>
-            <w:vAlign w:val="center"/>
-            <w:hideMark/>
-          </w:tcPr>
-          <w:p>
-            <w:pPr>
-              <w:jc w:val="both"/>
-            </w:pPr>
-            <w:r>
-              <w:rPr>
-                <w:rFonts w:ascii="Apple Color Emoji" w:hAnsi="Apple Color Emoji" w:cs="Apple Color Emoji"/>
-              </w:rPr>
-              <w:t>✅</w:t>
-            </w:r>
-            <w:r>
-              <w:t xml:space="preserve"> Correct</w:t>
-            </w:r>
-          </w:p>
-        </w:tc>
-      </w:tr>
-    </w:tbl>
-    <w:p>
-      <w:pPr>
-        <w:jc w:val="both"/>
-      </w:pPr>
-      <w:r>
-        <w:rPr>
-          <w:noProof/>
-        </w:rPr>
-        <w:pict w14:anchorId="1636E124">
-          <v:rect id="_x0000_i1027" alt="" style="width:468pt;height:.05pt;mso-width-percent:0;mso-height-percent:0;mso-width-percent:0;mso-height-percent:0" o:hralign="center" o:hrstd="t" o:hr="t" fillcolor="#a0a0a0" stroked="f"/>
-        </w:pict>
-      </w:r>
-    </w:p>
-    <w:p>
-      <w:pPr>
-        <w:jc w:val="both"/>
-        <w:rPr>
-          <w:b/>
-          <w:bCs/>
-        </w:rPr>
-      </w:pPr>
-      <w:r>
-        <w:rPr>
-          <w:rFonts w:ascii="Apple Color Emoji" w:hAnsi="Apple Color Emoji" w:cs="Apple Color Emoji"/>
-          <w:b/>
-          <w:bCs/>
-        </w:rPr>
-        <w:t>🏁</w:t>
-      </w:r>
-      <w:r>
-        <w:rPr>
-          <w:b/>
-          <w:bCs/>
-        </w:rPr>
-        <w:t> </w:t>
-      </w:r>
-    </w:p>
-    <w:p>
-      <w:pPr>
-        <w:jc w:val="both"/>
-        <w:rPr>
-          <w:b/>
-          <w:bCs/>
-        </w:rPr>
-      </w:pPr>
-      <w:r>
-        <w:rPr>
-          <w:b/>
-          <w:bCs/>
-        </w:rPr>
-        <w:t xml:space="preserve">Final Score: 15 / 15 – PERFECT! </w:t>
-      </w:r>
-      <w:r>
-        <w:rPr>
-          <w:rFonts w:ascii="Apple Color Emoji" w:hAnsi="Apple Color Emoji" w:cs="Apple Color Emoji"/>
-          <w:b/>
-          <w:bCs/>
-        </w:rPr>
-        <w:t>🔥💯</w:t>
-      </w:r>
-    </w:p>
-    <w:p>
-      <w:pPr>
-        <w:jc w:val="both"/>
-      </w:pPr>
-    </w:p>
-    <w:p>
-      <w:pPr>
-        <w:jc w:val="both"/>
-      </w:pPr>
-      <w:r>
-        <w:t xml:space="preserve">You’ve achieved full mastery of the </w:t>
-      </w:r>
-      <w:r>
-        <w:rPr>
-          <w:b/>
-          <w:bCs/>
-        </w:rPr>
-        <w:t>Network &amp; Internet</w:t>
-      </w:r>
-      <w:r>
-        <w:t xml:space="preserve"> topic for </w:t>
-      </w:r>
-      <w:r>
-        <w:rPr>
-          <w:b/>
-          <w:bCs/>
-        </w:rPr>
-        <w:t>CompTIA A+ 1102 Objective 1.6</w:t>
-      </w:r>
-      <w:r>
-        <w:t>.</w:t>
-      </w:r>
-    </w:p>
-    <w:p>
-      <w:pPr>
-        <w:jc w:val="both"/>
-      </w:pPr>
-      <w:r>
-        <w:rPr>
-          <w:noProof/>
-        </w:rPr>
-        <w:pict w14:anchorId="5267EFDA">
-          <v:rect id="_x0000_i1026" alt="" style="width:468pt;height:.05pt;mso-width-percent:0;mso-height-percent:0;mso-width-percent:0;mso-height-percent:0" o:hralign="center" o:hrstd="t" o:hr="t" fillcolor="#a0a0a0" stroked="f"/>
-        </w:pict>
-      </w:r>
-    </w:p>
-    <w:p>
-      <w:pPr>
-        <w:jc w:val="both"/>
-        <w:rPr>
-          <w:b/>
-          <w:bCs/>
-        </w:rPr>
-      </w:pPr>
-      <w:r>
-        <w:rPr>
-          <w:rFonts w:ascii="Apple Color Emoji" w:hAnsi="Apple Color Emoji" w:cs="Apple Color Emoji"/>
-          <w:b/>
-          <w:bCs/>
-        </w:rPr>
-        <w:t>🔁</w:t>
-      </w:r>
-      <w:r>
-        <w:rPr>
-          <w:b/>
-          <w:bCs/>
-        </w:rPr>
-        <w:t xml:space="preserve"> Quick Recap – “N.E.T.W.O.R.K. I.P.”</w:t>
-      </w:r>
-    </w:p>
-    <w:tbl>
-      <w:tblPr>
-        <w:tblW w:w="0" w:type="auto"/>
-        <w:tblCellSpacing w:w="15" w:type="dxa"/>
-        <w:tblCellMar>
-          <w:top w:w="15" w:type="dxa"/>
-          <w:left w:w="15" w:type="dxa"/>
-          <w:bottom w:w="15" w:type="dxa"/>
-          <w:right w:w="15" w:type="dxa"/>
-        </w:tblCellMar>
-        <w:tblLook w:val="04A0" w:firstRow="1" w:lastRow="0" w:firstColumn="1" w:lastColumn="0" w:noHBand="0" w:noVBand="1"/>
-      </w:tblPr>
-      <w:tblGrid>
-        <w:gridCol w:w="725"/>
-        <w:gridCol w:w="1835"/>
-        <w:gridCol w:w="4166"/>
-      </w:tblGrid>
-      <w:tr>
-        <w:trPr>
-          <w:tblHeader/>
-          <w:tblCellSpacing w:w="15" w:type="dxa"/>
-        </w:trPr>
-        <w:tc>
-          <w:tcPr>
-            <w:tcW w:w="0" w:type="auto"/>
-            <w:vAlign w:val="center"/>
-            <w:hideMark/>
-          </w:tcPr>
-          <w:p>
-            <w:pPr>
-              <w:jc w:val="both"/>
-              <w:rPr>
-                <w:b/>
-                <w:bCs/>
-              </w:rPr>
-            </w:pPr>
-            <w:r>
-              <w:rPr>
-                <w:b/>
-                <w:bCs/>
-              </w:rPr>
-              <w:t>Letter</w:t>
-            </w:r>
-          </w:p>
-        </w:tc>
-        <w:tc>
-          <w:tcPr>
-            <w:tcW w:w="0" w:type="auto"/>
-            <w:vAlign w:val="center"/>
-            <w:hideMark/>
-          </w:tcPr>
-          <w:p>
-            <w:pPr>
-              <w:jc w:val="both"/>
-              <w:rPr>
-                <w:b/>
-                <w:bCs/>
-              </w:rPr>
-            </w:pPr>
-            <w:r>
-              <w:rPr>
-                <w:b/>
-                <w:bCs/>
-              </w:rPr>
-              <w:t>Concept</w:t>
-            </w:r>
-          </w:p>
-        </w:tc>
-        <w:tc>
-          <w:tcPr>
-            <w:tcW w:w="0" w:type="auto"/>
-            <w:vAlign w:val="center"/>
-            <w:hideMark/>
-          </w:tcPr>
-          <w:p>
-            <w:pPr>
-              <w:jc w:val="both"/>
-              <w:rPr>
-                <w:b/>
-                <w:bCs/>
-              </w:rPr>
-            </w:pPr>
-            <w:r>
-              <w:rPr>
-                <w:b/>
-                <w:bCs/>
-              </w:rPr>
-              <w:t>Covered Example</w:t>
-            </w:r>
-          </w:p>
-        </w:tc>
-      </w:tr>
-      <w:tr>
-        <w:trPr>
-          <w:tblCellSpacing w:w="15" w:type="dxa"/>
-        </w:trPr>
-        <w:tc>
-          <w:tcPr>
-            <w:tcW w:w="0" w:type="auto"/>
-            <w:vAlign w:val="center"/>
-            <w:hideMark/>
-          </w:tcPr>
-          <w:p>
-            <w:pPr>
-              <w:jc w:val="both"/>
-            </w:pPr>
-            <w:r>
-              <w:t>N</w:t>
-            </w:r>
-          </w:p>
-        </w:tc>
-        <w:tc>
-          <w:tcPr>
-            <w:tcW w:w="0" w:type="auto"/>
-            <w:vAlign w:val="center"/>
-            <w:hideMark/>
-          </w:tcPr>
-          <w:p>
-            <w:pPr>
-              <w:jc w:val="both"/>
-            </w:pPr>
-            <w:r>
-              <w:t>Network Status</w:t>
-            </w:r>
-          </w:p>
-        </w:tc>
-        <w:tc>
-          <w:tcPr>
-            <w:tcW w:w="0" w:type="auto"/>
-            <w:vAlign w:val="center"/>
-            <w:hideMark/>
-          </w:tcPr>
-          <w:p>
-            <w:pPr>
-              <w:jc w:val="both"/>
-            </w:pPr>
-            <w:r>
-              <w:t>View Ethernet0 connection, uptime</w:t>
-            </w:r>
-          </w:p>
-        </w:tc>
-      </w:tr>
-      <w:tr>
-        <w:trPr>
-          <w:tblCellSpacing w:w="15" w:type="dxa"/>
-        </w:trPr>
-        <w:tc>
-          <w:tcPr>
-            <w:tcW w:w="0" w:type="auto"/>
-            <w:vAlign w:val="center"/>
-            <w:hideMark/>
-          </w:tcPr>
-          <w:p>
-            <w:pPr>
-              <w:jc w:val="both"/>
-            </w:pPr>
-            <w:r>
-              <w:t>E</w:t>
-            </w:r>
-          </w:p>
-        </w:tc>
-        <w:tc>
-          <w:tcPr>
-            <w:tcW w:w="0" w:type="auto"/>
-            <w:vAlign w:val="center"/>
-            <w:hideMark/>
-          </w:tcPr>
-          <w:p>
-            <w:pPr>
-              <w:jc w:val="both"/>
-            </w:pPr>
-            <w:r>
-              <w:t>Ethernet Settings</w:t>
-            </w:r>
-          </w:p>
-        </w:tc>
-        <w:tc>
-          <w:tcPr>
-            <w:tcW w:w="0" w:type="auto"/>
-            <w:vAlign w:val="center"/>
-            <w:hideMark/>
-          </w:tcPr>
-          <w:p>
-            <w:pPr>
-              <w:jc w:val="both"/>
-            </w:pPr>
-            <w:r>
-              <w:t>DHCP/manual IP and DNS options</w:t>
-            </w:r>
-          </w:p>
-        </w:tc>
-      </w:tr>
-      <w:tr>
-        <w:trPr>
-          <w:tblCellSpacing w:w="15" w:type="dxa"/>
-        </w:trPr>
-        <w:tc>
-          <w:tcPr>
-            <w:tcW w:w="0" w:type="auto"/>
-            <w:vAlign w:val="center"/>
-            <w:hideMark/>
-          </w:tcPr>
-          <w:p>
-            <w:pPr>
-              <w:jc w:val="both"/>
-            </w:pPr>
-            <w:r>
-              <w:t>T</w:t>
-            </w:r>
-          </w:p>
-        </w:tc>
-        <w:tc>
-          <w:tcPr>
-            <w:tcW w:w="0" w:type="auto"/>
-            <w:vAlign w:val="center"/>
-            <w:hideMark/>
-          </w:tcPr>
-          <w:p>
-            <w:pPr>
-              <w:jc w:val="both"/>
-            </w:pPr>
-            <w:r>
-              <w:t>Tunnels (VPN)</w:t>
-            </w:r>
-          </w:p>
-        </w:tc>
-        <w:tc>
-          <w:tcPr>
-            <w:tcW w:w="0" w:type="auto"/>
-            <w:vAlign w:val="center"/>
-            <w:hideMark/>
-          </w:tcPr>
-          <w:p>
-            <w:pPr>
-              <w:jc w:val="both"/>
-            </w:pPr>
-            <w:r>
-              <w:t>Secure work-from-home connection</w:t>
-            </w:r>
-          </w:p>
-        </w:tc>
-      </w:tr>
-      <w:tr>
-        <w:trPr>
-          <w:tblCellSpacing w:w="15" w:type="dxa"/>
-        </w:trPr>
-        <w:tc>
-          <w:tcPr>
-            <w:tcW w:w="0" w:type="auto"/>
-            <w:vAlign w:val="center"/>
-            <w:hideMark/>
-          </w:tcPr>
-          <w:p>
-            <w:pPr>
-              <w:jc w:val="both"/>
-            </w:pPr>
-            <w:r>
-              <w:t>W</w:t>
-            </w:r>
-          </w:p>
-        </w:tc>
-        <w:tc>
-          <w:tcPr>
-            <w:tcW w:w="0" w:type="auto"/>
-            <w:vAlign w:val="center"/>
-            <w:hideMark/>
-          </w:tcPr>
-          <w:p>
-            <w:pPr>
-              <w:jc w:val="both"/>
-            </w:pPr>
-            <w:r>
-              <w:t>Wi-Fi / Wireless</w:t>
-            </w:r>
-          </w:p>
-        </w:tc>
-        <w:tc>
-          <w:tcPr>
-            <w:tcW w:w="0" w:type="auto"/>
-            <w:vAlign w:val="center"/>
-            <w:hideMark/>
-          </w:tcPr>
-          <w:p>
-            <w:pPr>
-              <w:jc w:val="both"/>
-            </w:pPr>
-            <w:r>
-              <w:t>Adapter scans available networks</w:t>
-            </w:r>
-          </w:p>
-        </w:tc>
-      </w:tr>
-      <w:tr>
-        <w:trPr>
-          <w:tblCellSpacing w:w="15" w:type="dxa"/>
-        </w:trPr>
-        <w:tc>
-          <w:tcPr>
-            <w:tcW w:w="0" w:type="auto"/>
-            <w:vAlign w:val="center"/>
-            <w:hideMark/>
-          </w:tcPr>
-          <w:p>
-            <w:pPr>
-              <w:jc w:val="both"/>
-            </w:pPr>
-            <w:r>
-              <w:t>O</w:t>
-            </w:r>
-          </w:p>
-        </w:tc>
-        <w:tc>
-          <w:tcPr>
-            <w:tcW w:w="0" w:type="auto"/>
-            <w:vAlign w:val="center"/>
-            <w:hideMark/>
-          </w:tcPr>
-          <w:p>
-            <w:pPr>
-              <w:jc w:val="both"/>
-            </w:pPr>
-            <w:r>
-              <w:t>Offline Modes</w:t>
-            </w:r>
-          </w:p>
-        </w:tc>
-        <w:tc>
-          <w:tcPr>
-            <w:tcW w:w="0" w:type="auto"/>
-            <w:vAlign w:val="center"/>
-            <w:hideMark/>
-          </w:tcPr>
-          <w:p>
-            <w:pPr>
-              <w:jc w:val="both"/>
-            </w:pPr>
-            <w:r>
-              <w:t>Airplane Mode disables wireless radios</w:t>
-            </w:r>
-          </w:p>
-        </w:tc>
-      </w:tr>
-      <w:tr>
-        <w:trPr>
-          <w:tblCellSpacing w:w="15" w:type="dxa"/>
-        </w:trPr>
-        <w:tc>
-          <w:tcPr>
-            <w:tcW w:w="0" w:type="auto"/>
-            <w:vAlign w:val="center"/>
-            <w:hideMark/>
-          </w:tcPr>
-          <w:p>
-            <w:pPr>
-              <w:jc w:val="both"/>
-            </w:pPr>
-            <w:r>
-              <w:t>R</w:t>
-            </w:r>
-          </w:p>
-        </w:tc>
-        <w:tc>
-          <w:tcPr>
-            <w:tcW w:w="0" w:type="auto"/>
-            <w:vAlign w:val="center"/>
-            <w:hideMark/>
-          </w:tcPr>
-          <w:p>
-            <w:pPr>
-              <w:jc w:val="both"/>
-            </w:pPr>
-            <w:r>
-              <w:t>Radio Sharing</w:t>
-            </w:r>
-          </w:p>
-        </w:tc>
-        <w:tc>
-          <w:tcPr>
-            <w:tcW w:w="0" w:type="auto"/>
-            <w:vAlign w:val="center"/>
-            <w:hideMark/>
-          </w:tcPr>
-          <w:p>
-            <w:pPr>
-              <w:jc w:val="both"/>
-            </w:pPr>
-            <w:r>
-              <w:t>Mobile Hotspot with SSID/password</w:t>
-            </w:r>
-          </w:p>
-        </w:tc>
-      </w:tr>
-      <w:tr>
-        <w:trPr>
-          <w:tblCellSpacing w:w="15" w:type="dxa"/>
-        </w:trPr>
-        <w:tc>
-          <w:tcPr>
-            <w:tcW w:w="0" w:type="auto"/>
-            <w:vAlign w:val="center"/>
-            <w:hideMark/>
-          </w:tcPr>
-          <w:p>
-            <w:pPr>
-              <w:jc w:val="both"/>
-            </w:pPr>
-            <w:r>
-              <w:t>K</w:t>
-            </w:r>
-          </w:p>
-        </w:tc>
-        <w:tc>
-          <w:tcPr>
-            <w:tcW w:w="0" w:type="auto"/>
-            <w:vAlign w:val="center"/>
-            <w:hideMark/>
-          </w:tcPr>
-          <w:p>
-            <w:pPr>
-              <w:jc w:val="both"/>
-            </w:pPr>
-            <w:r>
-              <w:t>Kill Bandwidth</w:t>
-            </w:r>
-          </w:p>
-        </w:tc>
-        <w:tc>
-          <w:tcPr>
-            <w:tcW w:w="0" w:type="auto"/>
-            <w:vAlign w:val="center"/>
-            <w:hideMark/>
-          </w:tcPr>
-          <w:p>
-            <w:pPr>
-              <w:jc w:val="both"/>
-            </w:pPr>
-            <w:r>
-              <w:t>Metered + data limits to conserve usage</w:t>
-            </w:r>
-          </w:p>
-        </w:tc>
-      </w:tr>
-      <w:tr>
-        <w:trPr>
-          <w:tblCellSpacing w:w="15" w:type="dxa"/>
-        </w:trPr>
-        <w:tc>
-          <w:tcPr>
-            <w:tcW w:w="0" w:type="auto"/>
-            <w:vAlign w:val="center"/>
-            <w:hideMark/>
-          </w:tcPr>
-          <w:p>
-            <w:pPr>
-              <w:jc w:val="both"/>
-            </w:pPr>
-            <w:r>
-              <w:t>I</w:t>
-            </w:r>
-          </w:p>
-        </w:tc>
-        <w:tc>
-          <w:tcPr>
-            <w:tcW w:w="0" w:type="auto"/>
-            <w:vAlign w:val="center"/>
-            <w:hideMark/>
-          </w:tcPr>
-          <w:p>
-            <w:pPr>
-              <w:jc w:val="both"/>
-            </w:pPr>
-            <w:r>
-              <w:t>IP/DNS Settings</w:t>
-            </w:r>
-          </w:p>
-        </w:tc>
-        <w:tc>
-          <w:tcPr>
-            <w:tcW w:w="0" w:type="auto"/>
-            <w:vAlign w:val="center"/>
-            <w:hideMark/>
-          </w:tcPr>
-          <w:p>
-            <w:pPr>
-              <w:jc w:val="both"/>
-            </w:pPr>
-            <w:r>
-              <w:t>Static or auto IP, DNS override</w:t>
-            </w:r>
-          </w:p>
-        </w:tc>
-      </w:tr>
-      <w:tr>
-        <w:trPr>
-          <w:tblCellSpacing w:w="15" w:type="dxa"/>
-        </w:trPr>
-        <w:tc>
-          <w:tcPr>
-            <w:tcW w:w="0" w:type="auto"/>
-            <w:vAlign w:val="center"/>
-            <w:hideMark/>
-          </w:tcPr>
-          <w:p>
-            <w:pPr>
-              <w:jc w:val="both"/>
-            </w:pPr>
-            <w:r>
-              <w:t>P</w:t>
-            </w:r>
-          </w:p>
-        </w:tc>
-        <w:tc>
-          <w:tcPr>
-            <w:tcW w:w="0" w:type="auto"/>
-            <w:vAlign w:val="center"/>
-            <w:hideMark/>
-          </w:tcPr>
-          <w:p>
-            <w:pPr>
-              <w:jc w:val="both"/>
-            </w:pPr>
-            <w:r>
-              <w:t>Proxy Settings</w:t>
-            </w:r>
-          </w:p>
-        </w:tc>
-        <w:tc>
-          <w:tcPr>
-            <w:tcW w:w="0" w:type="auto"/>
-            <w:vAlign w:val="center"/>
-            <w:hideMark/>
-          </w:tcPr>
-          <w:p>
-            <w:pPr>
-              <w:jc w:val="both"/>
-            </w:pPr>
-            <w:r>
-              <w:t>Business routing via proxy server</w:t>
-            </w:r>
-          </w:p>
-        </w:tc>
-      </w:tr>
-    </w:tbl>
-    <w:p>
-      <w:pPr>
-        <w:jc w:val="both"/>
-      </w:pPr>
-      <w:r>
-        <w:rPr>
-          <w:noProof/>
-        </w:rPr>
-        <w:pict w14:anchorId="78696CDC">
           <v:rect id="_x0000_i1025" alt="" style="width:468pt;height:.05pt;mso-width-percent:0;mso-height-percent:0;mso-width-percent:0;mso-height-percent:0" o:hralign="center" o:hrstd="t" o:hr="t" fillcolor="#a0a0a0" stroked="f"/>
         </w:pict>
       </w:r>
-    </w:p>
-    <w:p>
-      <w:pPr>
-        <w:jc w:val="both"/>
-      </w:pPr>
-      <w:r>
-        <w:t xml:space="preserve">Would you like to move on to </w:t>
-      </w:r>
-      <w:r>
-        <w:rPr>
-          <w:b/>
-          <w:bCs/>
-        </w:rPr>
-        <w:t>scenario drills</w:t>
-      </w:r>
-      <w:r>
-        <w:t>, or begin the next Settings section (e.g., “Devices,” “Privacy,” or “Apps”)?</w:t>
-      </w:r>
-    </w:p>
-    <w:p>
-      <w:pPr>
-        <w:jc w:val="both"/>
-      </w:pPr>
     </w:p>
     <w:sectPr>
       <w:pgSz w:w="12240" w:h="15840"/>
@@ -7582,6 +5272,7 @@
   <w:style w:type="character" w:default="1" w:styleId="DefaultParagraphFont">
     <w:name w:val="Default Paragraph Font"/>
     <w:uiPriority w:val="1"/>
+    <w:semiHidden/>
     <w:unhideWhenUsed/>
   </w:style>
   <w:style w:type="table" w:default="1" w:styleId="TableNormal">
